--- a/templates/invoice_template.docx
+++ b/templates/invoice_template.docx
@@ -263,7 +263,7 @@
               <w:rPr>
                 <w:noProof/>
               </w:rPr>
-              <w:t>6 JANUARI 2023</w:t>
+              <w:t>7 januari 2023</w:t>
             </w:r>
             <w:r>
               <w:fldChar w:fldCharType="end"/>
@@ -275,7 +275,7 @@
     <w:p>
       <w:pPr>
         <w:pStyle w:val="BodyText"/>
-        <w:spacing w:before="8"/>
+        <w:spacing w:before="8" w:line="480" w:lineRule="auto"/>
         <w:rPr>
           <w:rFonts w:ascii="Times New Roman"/>
           <w:sz w:val="18"/>
@@ -741,8 +741,10 @@
     <w:basedOn w:val="Normal"/>
     <w:uiPriority w:val="9"/>
     <w:qFormat/>
+    <w:rsid w:val="005A35B2"/>
     <w:pPr>
-      <w:ind w:left="344"/>
+      <w:spacing w:after="120"/>
+      <w:ind w:left="346"/>
       <w:outlineLvl w:val="0"/>
     </w:pPr>
     <w:rPr>

--- a/templates/invoice_template.docx
+++ b/templates/invoice_template.docx
@@ -263,7 +263,7 @@
               <w:rPr>
                 <w:noProof/>
               </w:rPr>
-              <w:t>7 januari 2023</w:t>
+              <w:t>8 januari 2023</w:t>
             </w:r>
             <w:r>
               <w:fldChar w:fldCharType="end"/>
@@ -272,6 +272,16 @@
         </w:tc>
       </w:tr>
     </w:tbl>
+    <w:p>
+      <w:pPr>
+        <w:pStyle w:val="BodyText"/>
+        <w:spacing w:before="8" w:line="480" w:lineRule="auto"/>
+        <w:rPr>
+          <w:rFonts w:ascii="Times New Roman"/>
+          <w:sz w:val="18"/>
+        </w:rPr>
+      </w:pPr>
+    </w:p>
     <w:p>
       <w:pPr>
         <w:pStyle w:val="BodyText"/>
@@ -854,6 +864,128 @@
       </w:tblBorders>
     </w:tblPr>
   </w:style>
+  <w:style w:type="table" w:styleId="PlainTable1">
+    <w:name w:val="Plain Table 1"/>
+    <w:basedOn w:val="TableNormal"/>
+    <w:uiPriority w:val="41"/>
+    <w:rsid w:val="000E7040"/>
+    <w:tblPr>
+      <w:tblStyleRowBandSize w:val="1"/>
+      <w:tblStyleColBandSize w:val="1"/>
+      <w:tblBorders>
+        <w:top w:val="single" w:sz="4" w:space="0" w:color="BFBFBF" w:themeColor="background1" w:themeShade="BF"/>
+        <w:left w:val="single" w:sz="4" w:space="0" w:color="BFBFBF" w:themeColor="background1" w:themeShade="BF"/>
+        <w:bottom w:val="single" w:sz="4" w:space="0" w:color="BFBFBF" w:themeColor="background1" w:themeShade="BF"/>
+        <w:right w:val="single" w:sz="4" w:space="0" w:color="BFBFBF" w:themeColor="background1" w:themeShade="BF"/>
+        <w:insideH w:val="single" w:sz="4" w:space="0" w:color="BFBFBF" w:themeColor="background1" w:themeShade="BF"/>
+        <w:insideV w:val="single" w:sz="4" w:space="0" w:color="BFBFBF" w:themeColor="background1" w:themeShade="BF"/>
+      </w:tblBorders>
+    </w:tblPr>
+    <w:tblStylePr w:type="firstRow">
+      <w:rPr>
+        <w:b/>
+        <w:bCs/>
+      </w:rPr>
+    </w:tblStylePr>
+    <w:tblStylePr w:type="lastRow">
+      <w:rPr>
+        <w:b/>
+        <w:bCs/>
+      </w:rPr>
+      <w:tblPr/>
+      <w:tcPr>
+        <w:tcBorders>
+          <w:top w:val="double" w:sz="4" w:space="0" w:color="BFBFBF" w:themeColor="background1" w:themeShade="BF"/>
+        </w:tcBorders>
+      </w:tcPr>
+    </w:tblStylePr>
+    <w:tblStylePr w:type="firstCol">
+      <w:rPr>
+        <w:b/>
+        <w:bCs/>
+      </w:rPr>
+    </w:tblStylePr>
+    <w:tblStylePr w:type="lastCol">
+      <w:rPr>
+        <w:b/>
+        <w:bCs/>
+      </w:rPr>
+    </w:tblStylePr>
+    <w:tblStylePr w:type="band1Vert">
+      <w:tblPr/>
+      <w:tcPr>
+        <w:shd w:val="clear" w:color="auto" w:fill="F2F2F2" w:themeFill="background1" w:themeFillShade="F2"/>
+      </w:tcPr>
+    </w:tblStylePr>
+    <w:tblStylePr w:type="band1Horz">
+      <w:tblPr/>
+      <w:tcPr>
+        <w:shd w:val="clear" w:color="auto" w:fill="F2F2F2" w:themeFill="background1" w:themeFillShade="F2"/>
+      </w:tcPr>
+    </w:tblStylePr>
+  </w:style>
+  <w:style w:type="table" w:customStyle="1" w:styleId="PlainTable11">
+    <w:name w:val="Plain Table 11"/>
+    <w:basedOn w:val="TableNormal"/>
+    <w:next w:val="PlainTable1"/>
+    <w:uiPriority w:val="41"/>
+    <w:rsid w:val="00100589"/>
+    <w:tblPr>
+      <w:tblStyleRowBandSize w:val="1"/>
+      <w:tblStyleColBandSize w:val="1"/>
+      <w:tblInd w:w="0" w:type="nil"/>
+      <w:tblBorders>
+        <w:top w:val="single" w:sz="4" w:space="0" w:color="BFBFBF" w:themeColor="background1" w:themeShade="BF"/>
+        <w:left w:val="single" w:sz="4" w:space="0" w:color="BFBFBF" w:themeColor="background1" w:themeShade="BF"/>
+        <w:bottom w:val="single" w:sz="4" w:space="0" w:color="BFBFBF" w:themeColor="background1" w:themeShade="BF"/>
+        <w:right w:val="single" w:sz="4" w:space="0" w:color="BFBFBF" w:themeColor="background1" w:themeShade="BF"/>
+        <w:insideH w:val="single" w:sz="4" w:space="0" w:color="BFBFBF" w:themeColor="background1" w:themeShade="BF"/>
+        <w:insideV w:val="single" w:sz="4" w:space="0" w:color="BFBFBF" w:themeColor="background1" w:themeShade="BF"/>
+      </w:tblBorders>
+    </w:tblPr>
+    <w:tblStylePr w:type="firstRow">
+      <w:rPr>
+        <w:b/>
+        <w:bCs/>
+      </w:rPr>
+    </w:tblStylePr>
+    <w:tblStylePr w:type="lastRow">
+      <w:rPr>
+        <w:b/>
+        <w:bCs/>
+      </w:rPr>
+      <w:tblPr/>
+      <w:tcPr>
+        <w:tcBorders>
+          <w:top w:val="double" w:sz="4" w:space="0" w:color="BFBFBF" w:themeColor="background1" w:themeShade="BF"/>
+        </w:tcBorders>
+      </w:tcPr>
+    </w:tblStylePr>
+    <w:tblStylePr w:type="firstCol">
+      <w:rPr>
+        <w:b/>
+        <w:bCs/>
+      </w:rPr>
+    </w:tblStylePr>
+    <w:tblStylePr w:type="lastCol">
+      <w:rPr>
+        <w:b/>
+        <w:bCs/>
+      </w:rPr>
+    </w:tblStylePr>
+    <w:tblStylePr w:type="band1Vert">
+      <w:tblPr/>
+      <w:tcPr>
+        <w:shd w:val="clear" w:color="auto" w:fill="F2F2F2" w:themeFill="background1" w:themeFillShade="F2"/>
+      </w:tcPr>
+    </w:tblStylePr>
+    <w:tblStylePr w:type="band1Horz">
+      <w:tblPr/>
+      <w:tcPr>
+        <w:shd w:val="clear" w:color="auto" w:fill="F2F2F2" w:themeFill="background1" w:themeFillShade="F2"/>
+      </w:tcPr>
+    </w:tblStylePr>
+  </w:style>
 </w:styles>
 </file>
 
